--- a/source/docx/doc (2281).docx
+++ b/source/docx/doc (2281).docx
@@ -1431,7 +1431,7 @@
                 <w:rFonts w:ascii="Times New Roman" w:hAnsi="Times New Roman" w:cs="Times New Roman"/>
                 <w:color w:val="000000"/>
               </w:rPr>
-              <w:t>120143300281</w:t>
+              <w:t>120153100168</w:t>
             </w:r>
           </w:p>
         </w:tc>
@@ -1484,7 +1484,7 @@
                 <w:rFonts w:ascii="Times New Roman" w:hAnsi="Times New Roman" w:cs="Times New Roman"/>
                 <w:color w:val="000000"/>
               </w:rPr>
-              <w:t>08</w:t>
+              <w:t>24</w:t>
             </w:r>
             <w:r>
               <w:rPr>
@@ -1498,7 +1498,7 @@
                 <w:rFonts w:ascii="Times New Roman" w:hAnsi="Times New Roman" w:cs="Times New Roman"/>
                 <w:color w:val="000000"/>
               </w:rPr>
-              <w:t>04</w:t>
+              <w:t>03</w:t>
             </w:r>
             <w:r>
               <w:rPr>
@@ -1512,7 +1512,7 @@
                 <w:rFonts w:ascii="Times New Roman" w:hAnsi="Times New Roman" w:cs="Times New Roman"/>
                 <w:color w:val="000000"/>
               </w:rPr>
-              <w:t>4</w:t>
+              <w:t>5</w:t>
             </w:r>
           </w:p>
         </w:tc>
@@ -1539,7 +1539,7 @@
                 <w:rFonts w:ascii="Times New Roman" w:hAnsi="Times New Roman" w:cs="Times New Roman"/>
                 <w:color w:val="000000"/>
               </w:rPr>
-              <w:t>07</w:t>
+              <w:t>28</w:t>
             </w:r>
             <w:r>
               <w:rPr>
@@ -1567,7 +1567,7 @@
                 <w:rFonts w:ascii="Times New Roman" w:hAnsi="Times New Roman" w:cs="Times New Roman"/>
                 <w:color w:val="000000"/>
               </w:rPr>
-              <w:t>4</w:t>
+              <w:t>5</w:t>
             </w:r>
           </w:p>
         </w:tc>
@@ -1595,7 +1595,7 @@
                 <w:rFonts w:ascii="Times New Roman" w:hAnsi="Times New Roman" w:cs="Times New Roman"/>
                 <w:color w:val="000000"/>
               </w:rPr>
-              <w:t>83</w:t>
+              <w:t>165</w:t>
             </w:r>
           </w:p>
         </w:tc>
@@ -1612,17 +1612,18 @@
           <w:p>
             <w:pPr>
               <w:spacing w:after="0" w:line="240" w:lineRule="auto"/>
-              <w:rPr>
-                <w:rFonts w:ascii="Times New Roman" w:hAnsi="Times New Roman" w:cs="Times New Roman"/>
-                <w:color w:val="000000"/>
-              </w:rPr>
-            </w:pPr>
-            <w:r>
-              <w:rPr>
-                <w:rFonts w:ascii="Times New Roman" w:hAnsi="Times New Roman" w:cs="Times New Roman"/>
-                <w:color w:val="000000"/>
-              </w:rPr>
-              <w:t>восемьдесят три</w:t>
+              <w:jc w:val="center"/>
+              <w:rPr>
+                <w:rFonts w:ascii="Times New Roman" w:hAnsi="Times New Roman" w:cs="Times New Roman"/>
+                <w:color w:val="000000"/>
+              </w:rPr>
+            </w:pPr>
+            <w:r>
+              <w:rPr>
+                <w:rFonts w:ascii="Times New Roman" w:hAnsi="Times New Roman" w:cs="Times New Roman"/>
+                <w:color w:val="000000"/>
+              </w:rPr>
+              <w:t>сто шестьдесят пять</w:t>
             </w:r>
           </w:p>
         </w:tc>
@@ -3491,7 +3492,7 @@
 </file>
 
 <file path=customXml/itemProps1.xml><?xml version="1.0" encoding="utf-8"?>
-<ds:datastoreItem xmlns:ds="http://schemas.openxmlformats.org/officeDocument/2006/customXml" ds:itemID="{670BB555-DF44-4DCF-98DD-5EAC9CC47063}">
+<ds:datastoreItem xmlns:ds="http://schemas.openxmlformats.org/officeDocument/2006/customXml" ds:itemID="{164FDB60-9F49-422C-A3C2-B296350D6D66}">
   <ds:schemaRefs>
     <ds:schemaRef ds:uri="http://schemas.openxmlformats.org/officeDocument/2006/bibliography"/>
   </ds:schemaRefs>
